--- a/Levantamento de requisitos BD.docx
+++ b/Levantamento de requisitos BD.docx
@@ -1,9 +1,10 @@
 
 <file path=word/document.xml><?xml version="1.0" encoding="utf-8"?>
-<w:document xmlns:wpc="http://schemas.microsoft.com/office/word/2010/wordprocessingCanvas" xmlns:cx="http://schemas.microsoft.com/office/drawing/2014/chartex" xmlns:cx1="http://schemas.microsoft.com/office/drawing/2015/9/8/chartex" xmlns:cx2="http://schemas.microsoft.com/office/drawing/2015/10/21/chartex" xmlns:cx3="http://schemas.microsoft.com/office/drawing/2016/5/9/chartex" xmlns:cx4="http://schemas.microsoft.com/office/drawing/2016/5/10/chartex" xmlns:cx5="http://schemas.microsoft.com/office/drawing/2016/5/11/chartex" xmlns:cx6="http://schemas.microsoft.com/office/drawing/2016/5/12/chartex" xmlns:cx7="http://schemas.microsoft.com/office/drawing/2016/5/13/chartex" xmlns:cx8="http://schemas.microsoft.com/office/drawing/2016/5/14/chartex" xmlns:mc="http://schemas.openxmlformats.org/markup-compatibility/2006" xmlns:aink="http://schemas.microsoft.com/office/drawing/2016/ink" xmlns:am3d="http://schemas.microsoft.com/office/drawing/2017/model3d" xmlns:o="urn:schemas-microsoft-com:office:office" xmlns:r="http://schemas.openxmlformats.org/officeDocument/2006/relationships" xmlns:m="http://schemas.openxmlformats.org/officeDocument/2006/math" xmlns:v="urn:schemas-microsoft-com:vml" xmlns:wp14="http://schemas.microsoft.com/office/word/2010/wordprocessingDrawing" xmlns:wp="http://schemas.openxmlformats.org/drawingml/2006/wordprocessingDrawing" xmlns:w10="urn:schemas-microsoft-com:office:word" xmlns:w="http://schemas.openxmlformats.org/wordprocessingml/2006/main" xmlns:w14="http://schemas.microsoft.com/office/word/2010/wordml" xmlns:w15="http://schemas.microsoft.com/office/word/2012/wordml" xmlns:w16cex="http://schemas.microsoft.com/office/word/2018/wordml/cex" xmlns:w16cid="http://schemas.microsoft.com/office/word/2016/wordml/cid" xmlns:w16="http://schemas.microsoft.com/office/word/2018/wordml" xmlns:w16se="http://schemas.microsoft.com/office/word/2015/wordml/symex" xmlns:wpg="http://schemas.microsoft.com/office/word/2010/wordprocessingGroup" xmlns:wpi="http://schemas.microsoft.com/office/word/2010/wordprocessingInk" xmlns:wne="http://schemas.microsoft.com/office/word/2006/wordml" xmlns:wps="http://schemas.microsoft.com/office/word/2010/wordprocessingShape" mc:Ignorable="w14 w15 w16se w16cid w16 w16cex wp14">
+<w:document xmlns:o="urn:schemas-microsoft-com:office:office" xmlns:r="http://schemas.openxmlformats.org/officeDocument/2006/relationships" xmlns:v="urn:schemas-microsoft-com:vml" xmlns:w="http://schemas.openxmlformats.org/wordprocessingml/2006/main" xmlns:w10="urn:schemas-microsoft-com:office:word" xmlns:wp="http://schemas.openxmlformats.org/drawingml/2006/wordprocessingDrawing" xmlns:wps="http://schemas.microsoft.com/office/word/2010/wordprocessingShape" xmlns:wpg="http://schemas.microsoft.com/office/word/2010/wordprocessingGroup" xmlns:mc="http://schemas.openxmlformats.org/markup-compatibility/2006" xmlns:wp14="http://schemas.microsoft.com/office/word/2010/wordprocessingDrawing" xmlns:w14="http://schemas.microsoft.com/office/word/2010/wordml" mc:Ignorable="w14 wp14">
   <w:body>
     <w:p>
       <w:pPr>
+        <w:pStyle w:val="Normal"/>
         <w:jc w:val="center"/>
         <w:rPr>
           <w:lang w:val="pt-PT"/>
@@ -18,11 +19,46 @@
     </w:p>
     <w:p>
       <w:pPr>
+        <w:pStyle w:val="Normal"/>
         <w:jc w:val="center"/>
         <w:rPr>
           <w:lang w:val="pt-PT"/>
         </w:rPr>
       </w:pPr>
+      <w:r>
+        <w:rPr>
+          <w:lang w:val="pt-PT"/>
+        </w:rPr>
+      </w:r>
+    </w:p>
+    <w:p>
+      <w:pPr>
+        <w:pStyle w:val="Normal"/>
+        <w:jc w:val="center"/>
+        <w:rPr>
+          <w:lang w:val="pt-PT"/>
+        </w:rPr>
+      </w:pPr>
+      <w:r>
+        <w:rPr>
+          <w:lang w:val="pt-PT"/>
+        </w:rPr>
+        <w:t>Requisitos de  descrição</w:t>
+      </w:r>
+    </w:p>
+    <w:p>
+      <w:pPr>
+        <w:pStyle w:val="Normal"/>
+        <w:jc w:val="center"/>
+        <w:rPr>
+          <w:lang w:val="pt-PT"/>
+        </w:rPr>
+      </w:pPr>
+      <w:r>
+        <w:rPr>
+          <w:lang w:val="pt-PT"/>
+        </w:rPr>
+      </w:r>
     </w:p>
     <w:p>
       <w:pPr>
@@ -31,9 +67,7 @@
           <w:ilvl w:val="0"/>
           <w:numId w:val="1"/>
         </w:numPr>
-        <w:rPr>
-          <w:lang w:val="pt-PT"/>
-        </w:rPr>
+        <w:rPr/>
       </w:pPr>
       <w:r>
         <w:rPr>
@@ -49,27 +83,13 @@
           <w:ilvl w:val="0"/>
           <w:numId w:val="1"/>
         </w:numPr>
-        <w:rPr>
-          <w:lang w:val="pt-PT"/>
-        </w:rPr>
-      </w:pPr>
-      <w:r>
-        <w:rPr>
-          <w:lang w:val="pt-PT"/>
-        </w:rPr>
-        <w:t>Um zoo terá de ter informação acerca dos seus clientes, recintos com os animais</w:t>
-      </w:r>
-      <w:r>
-        <w:rPr>
-          <w:lang w:val="pt-PT"/>
-        </w:rPr>
-        <w:t>, clientes, bilhetes e bilheteira</w:t>
-      </w:r>
-      <w:r>
-        <w:rPr>
-          <w:lang w:val="pt-PT"/>
-        </w:rPr>
-        <w:t>.</w:t>
+        <w:rPr/>
+      </w:pPr>
+      <w:r>
+        <w:rPr>
+          <w:lang w:val="pt-PT"/>
+        </w:rPr>
+        <w:t>Os bihetes deverão ser identificados pelo seu tipo, o prço e compra e a data em que foi comprado</w:t>
       </w:r>
     </w:p>
     <w:p>
@@ -79,628 +99,1467 @@
           <w:ilvl w:val="0"/>
           <w:numId w:val="1"/>
         </w:numPr>
-        <w:rPr>
-          <w:lang w:val="pt-PT"/>
-        </w:rPr>
-      </w:pPr>
-      <w:r>
-        <w:rPr>
-          <w:lang w:val="pt-PT"/>
-        </w:rPr>
-        <w:t>Um cliente terá</w:t>
-      </w:r>
-      <w:r>
-        <w:rPr>
-          <w:lang w:val="pt-PT"/>
-        </w:rPr>
+        <w:rPr/>
+      </w:pPr>
+      <w:r>
+        <w:rPr>
+          <w:lang w:val="pt-PT"/>
+        </w:rPr>
+        <w:t>Um cliente será caracterizado pelo seu nome, cartão de cidadão e idade.</w:t>
+      </w:r>
+    </w:p>
+    <w:p>
+      <w:pPr>
+        <w:pStyle w:val="ListParagraph"/>
+        <w:numPr>
+          <w:ilvl w:val="0"/>
+          <w:numId w:val="1"/>
+        </w:numPr>
+        <w:rPr/>
+      </w:pPr>
+      <w:r>
+        <w:rPr>
+          <w:lang w:val="pt-PT"/>
+        </w:rPr>
+        <w:t>Um cliente compra um ou mais bilhetes.</w:t>
+      </w:r>
+    </w:p>
+    <w:p>
+      <w:pPr>
+        <w:pStyle w:val="ListParagraph"/>
+        <w:numPr>
+          <w:ilvl w:val="0"/>
+          <w:numId w:val="1"/>
+        </w:numPr>
+        <w:rPr/>
+      </w:pPr>
+      <w:r>
+        <w:rPr>
+          <w:lang w:val="pt-PT"/>
+        </w:rPr>
+        <w:t>Cada bilhete é comprado numa bilheteira.</w:t>
+      </w:r>
+    </w:p>
+    <w:p>
+      <w:pPr>
+        <w:pStyle w:val="ListParagraph"/>
+        <w:numPr>
+          <w:ilvl w:val="0"/>
+          <w:numId w:val="1"/>
+        </w:numPr>
+        <w:rPr/>
+      </w:pPr>
+      <w:r>
+        <w:rPr>
+          <w:lang w:val="pt-PT"/>
+        </w:rPr>
+        <w:t>Uma bilheteira é caracterizada pelas suas coordenadas.</w:t>
+      </w:r>
+    </w:p>
+    <w:p>
+      <w:pPr>
+        <w:pStyle w:val="ListParagraph"/>
+        <w:numPr>
+          <w:ilvl w:val="0"/>
+          <w:numId w:val="1"/>
+        </w:numPr>
+        <w:rPr>
+          <w:lang w:val="pt-PT"/>
+        </w:rPr>
+      </w:pPr>
+      <w:r>
+        <w:rPr>
+          <w:lang w:val="pt-PT"/>
+        </w:rPr>
+        <w:t xml:space="preserve">Cada bilhete garante acesso </w:t>
+      </w:r>
+      <w:r>
+        <w:rPr>
+          <w:lang w:val="pt-PT"/>
+        </w:rPr>
+        <w:t>a zonas.</w:t>
+      </w:r>
+    </w:p>
+    <w:p>
+      <w:pPr>
+        <w:pStyle w:val="ListParagraph"/>
+        <w:numPr>
+          <w:ilvl w:val="0"/>
+          <w:numId w:val="1"/>
+        </w:numPr>
+        <w:rPr/>
+      </w:pPr>
+      <w:r>
+        <w:rPr>
+          <w:lang w:val="pt-PT"/>
+        </w:rPr>
+        <w:t>Cada zona é caracterizada pelo seu nome e pode ser acedida por vários bilhetes.</w:t>
+      </w:r>
+    </w:p>
+    <w:p>
+      <w:pPr>
+        <w:pStyle w:val="ListParagraph"/>
+        <w:numPr>
+          <w:ilvl w:val="0"/>
+          <w:numId w:val="1"/>
+        </w:numPr>
+        <w:rPr/>
+      </w:pPr>
+      <w:r>
+        <w:rPr>
+          <w:lang w:val="pt-PT"/>
+        </w:rPr>
+        <w:t>Cada recinto é caracterizado pelas suas coordenadas, a sua área e o bioma que simula.</w:t>
+      </w:r>
+    </w:p>
+    <w:p>
+      <w:pPr>
+        <w:pStyle w:val="ListParagraph"/>
+        <w:numPr>
+          <w:ilvl w:val="0"/>
+          <w:numId w:val="1"/>
+        </w:numPr>
+        <w:rPr/>
+      </w:pPr>
+      <w:r>
+        <w:rPr>
+          <w:lang w:val="pt-PT"/>
+        </w:rPr>
+        <w:t>Cada bioma pertence a uma zona., ,</w:t>
+      </w:r>
+    </w:p>
+    <w:p>
+      <w:pPr>
+        <w:pStyle w:val="ListParagraph"/>
+        <w:numPr>
+          <w:ilvl w:val="0"/>
+          <w:numId w:val="1"/>
+        </w:numPr>
+        <w:rPr/>
+      </w:pPr>
+      <w:r>
+        <w:rPr>
+          <w:lang w:val="pt-PT"/>
+        </w:rPr>
+        <w:t>Cada animal é caracterizado pelas suas medidas, género, um indicador se o animal ainda se encontra vivo e a sua data de nascimento. Poderá ter um nome atribuído caso já tenha sido adotado.</w:t>
+      </w:r>
+    </w:p>
+    <w:p>
+      <w:pPr>
+        <w:pStyle w:val="ListParagraph"/>
+        <w:numPr>
+          <w:ilvl w:val="0"/>
+          <w:numId w:val="1"/>
+        </w:numPr>
+        <w:rPr/>
+      </w:pPr>
+      <w:r>
+        <w:rPr>
+          <w:lang w:val="pt-PT"/>
+        </w:rPr>
+        <w:t>Cada animal relacionar-se-á com as suas crias, caso as tenha.</w:t>
+      </w:r>
+    </w:p>
+    <w:p>
+      <w:pPr>
+        <w:pStyle w:val="ListParagraph"/>
+        <w:numPr>
+          <w:ilvl w:val="0"/>
+          <w:numId w:val="1"/>
+        </w:numPr>
+        <w:rPr/>
+      </w:pPr>
+      <w:r>
+        <w:rPr>
+          <w:lang w:val="pt-PT"/>
+        </w:rPr>
+        <w:t>Cada animal encontra-se abrigado num recinto.</w:t>
+      </w:r>
+    </w:p>
+    <w:p>
+      <w:pPr>
+        <w:pStyle w:val="ListParagraph"/>
+        <w:numPr>
+          <w:ilvl w:val="0"/>
+          <w:numId w:val="1"/>
+        </w:numPr>
+        <w:rPr>
+          <w:lang w:val="pt-PT"/>
+        </w:rPr>
+      </w:pPr>
+      <w:r>
+        <w:rPr>
+          <w:lang w:val="pt-PT"/>
+        </w:rPr>
+        <w:t>Um padrinho será algu</w:t>
+      </w:r>
+      <w:r>
+        <w:rPr>
+          <w:lang w:val="pt-PT"/>
+        </w:rPr>
+        <w:t>ém que faz contibuições monetárias mensais a um ou mais animais.</w:t>
+      </w:r>
+    </w:p>
+    <w:p>
+      <w:pPr>
+        <w:pStyle w:val="ListParagraph"/>
+        <w:numPr>
+          <w:ilvl w:val="0"/>
+          <w:numId w:val="1"/>
+        </w:numPr>
+        <w:rPr>
+          <w:lang w:val="pt-PT"/>
+        </w:rPr>
+      </w:pPr>
+      <w:r>
+        <w:rPr>
+          <w:lang w:val="pt-PT"/>
+        </w:rPr>
+        <w:t>Cada padrinho</w:t>
+      </w:r>
+      <w:r>
+        <w:rPr>
+          <w:lang w:val="pt-PT"/>
+        </w:rPr>
+        <w:t xml:space="preserve"> será caracterizado pelo seu nome, uma lista de contactos, </w:t>
+      </w:r>
+      <w:r>
+        <w:rPr>
+          <w:lang w:val="pt-PT"/>
+        </w:rPr>
+        <w:t>o seu NIB, morada, cartão de cidadão e NIF.</w:t>
+      </w:r>
+    </w:p>
+    <w:p>
+      <w:pPr>
+        <w:pStyle w:val="ListParagraph"/>
+        <w:numPr>
+          <w:ilvl w:val="0"/>
+          <w:numId w:val="1"/>
+        </w:numPr>
+        <w:rPr>
+          <w:lang w:val="pt-PT"/>
+        </w:rPr>
+      </w:pPr>
+      <w:r>
+        <w:rPr>
+          <w:lang w:val="pt-PT"/>
+        </w:rPr>
+        <w:t xml:space="preserve">Existirá uma espécia relativa a cada animal. </w:t>
+      </w:r>
+    </w:p>
+    <w:p>
+      <w:pPr>
+        <w:pStyle w:val="ListParagraph"/>
+        <w:numPr>
+          <w:ilvl w:val="0"/>
+          <w:numId w:val="1"/>
+        </w:numPr>
+        <w:rPr/>
+      </w:pPr>
+      <w:r>
+        <w:rPr>
+          <w:lang w:val="pt-PT"/>
+        </w:rPr>
+        <w:t>A espécie é caracterizada pelo seu nome comum, nome científico e qual é o valor monetário mensal necessário para apadrinhar um animal percentence à espécie.</w:t>
+      </w:r>
+    </w:p>
+    <w:p>
+      <w:pPr>
+        <w:pStyle w:val="ListParagraph"/>
+        <w:numPr>
+          <w:ilvl w:val="0"/>
+          <w:numId w:val="1"/>
+        </w:numPr>
+        <w:rPr/>
+      </w:pPr>
+      <w:r>
+        <w:rPr>
+          <w:lang w:val="pt-PT"/>
+        </w:rPr>
+        <w:t>Cada vacina é descrita pelo seu nome.</w:t>
+      </w:r>
+    </w:p>
+    <w:p>
+      <w:pPr>
+        <w:pStyle w:val="ListParagraph"/>
+        <w:numPr>
+          <w:ilvl w:val="0"/>
+          <w:numId w:val="1"/>
+        </w:numPr>
+        <w:rPr/>
+      </w:pPr>
+      <w:r>
+        <w:rPr>
+          <w:lang w:val="pt-PT"/>
+        </w:rPr>
+        <w:t xml:space="preserve">Uma vacina </w:t>
+      </w:r>
+      <w:r>
+        <w:rPr>
+          <w:lang w:val="pt-PT"/>
+        </w:rPr>
+        <w:t>é requerida ser administrada por</w:t>
+      </w:r>
+      <w:r>
+        <w:rPr>
+          <w:lang w:val="pt-PT"/>
+        </w:rPr>
+        <w:t xml:space="preserve"> uma ou mais espécias. Este relacionamento é descrito pela data limite em que se tem de tomar a primeira dose, quantas doses são necessárias e a dosagem por cada vacina (ex: 10 ml). Caso as doses necessárias sejam mais do que uma, será indicado um </w:t>
+      </w:r>
+      <w:r>
+        <w:rPr>
+          <w:lang w:val="pt-PT"/>
+        </w:rPr>
+        <w:t>intervalo</w:t>
+      </w:r>
+      <w:r>
+        <w:rPr>
+          <w:lang w:val="pt-PT"/>
+        </w:rPr>
+        <w:t xml:space="preserve"> temporal </w:t>
+      </w:r>
+      <w:r>
+        <w:rPr>
+          <w:lang w:val="pt-PT"/>
+        </w:rPr>
+        <w:t>para a tomada de cada dose seguinte.</w:t>
+      </w:r>
+    </w:p>
+    <w:p>
+      <w:pPr>
+        <w:pStyle w:val="ListParagraph"/>
+        <w:numPr>
+          <w:ilvl w:val="0"/>
+          <w:numId w:val="1"/>
+        </w:numPr>
+        <w:rPr/>
+      </w:pPr>
+      <w:r>
+        <w:rPr>
+          <w:lang w:val="pt-PT"/>
+        </w:rPr>
+        <w:t>Cada vacina é administrada a um ou mais animais, por um ou mais veterinários.</w:t>
+      </w:r>
+    </w:p>
+    <w:p>
+      <w:pPr>
+        <w:pStyle w:val="ListParagraph"/>
+        <w:numPr>
+          <w:ilvl w:val="0"/>
+          <w:numId w:val="1"/>
+        </w:numPr>
+        <w:rPr/>
+      </w:pPr>
+      <w:r>
+        <w:rPr>
+          <w:lang w:val="pt-PT"/>
+        </w:rPr>
+        <w:t>Cada veterinário é descrito pelo seu nome e lista de contactos.</w:t>
+      </w:r>
+    </w:p>
+    <w:p>
+      <w:pPr>
+        <w:pStyle w:val="ListParagraph"/>
+        <w:ind w:hanging="0"/>
+        <w:rPr/>
+      </w:pPr>
+      <w:r>
+        <w:rPr/>
         <w:t xml:space="preserve"> </w:t>
       </w:r>
-      <w:r>
-        <w:rPr>
-          <w:lang w:val="pt-PT"/>
-        </w:rPr>
-        <w:t>que ter</w:t>
-      </w:r>
-      <w:r>
-        <w:rPr>
-          <w:lang w:val="pt-PT"/>
-        </w:rPr>
-        <w:t xml:space="preserve"> comprado</w:t>
-      </w:r>
-      <w:r>
-        <w:rPr>
-          <w:lang w:val="pt-PT"/>
-        </w:rPr>
-        <w:t xml:space="preserve"> um </w:t>
-      </w:r>
-      <w:r>
-        <w:rPr>
-          <w:lang w:val="pt-PT"/>
-        </w:rPr>
-        <w:t>ou mais bilhetes.</w:t>
-      </w:r>
-    </w:p>
-    <w:p>
-      <w:pPr>
-        <w:pStyle w:val="ListParagraph"/>
-        <w:numPr>
-          <w:ilvl w:val="0"/>
-          <w:numId w:val="1"/>
-        </w:numPr>
-        <w:rPr>
-          <w:lang w:val="pt-PT"/>
-        </w:rPr>
-      </w:pPr>
-      <w:r>
-        <w:rPr>
-          <w:lang w:val="pt-PT"/>
-        </w:rPr>
-        <w:t>Cada cliente terá</w:t>
-      </w:r>
-      <w:r>
-        <w:rPr>
-          <w:lang w:val="pt-PT"/>
-        </w:rPr>
-        <w:t xml:space="preserve"> um </w:t>
-      </w:r>
-      <w:r>
-        <w:rPr>
-          <w:lang w:val="pt-PT"/>
-        </w:rPr>
-        <w:t>cartão de cidadão</w:t>
-      </w:r>
-      <w:r>
-        <w:rPr>
-          <w:lang w:val="pt-PT"/>
-        </w:rPr>
-        <w:t xml:space="preserve">, nome, </w:t>
-      </w:r>
-      <w:r>
-        <w:rPr>
-          <w:lang w:val="pt-PT"/>
-        </w:rPr>
-        <w:t>idade</w:t>
-      </w:r>
-      <w:r>
-        <w:rPr>
-          <w:lang w:val="pt-PT"/>
-        </w:rPr>
-        <w:t xml:space="preserve"> e </w:t>
-      </w:r>
-      <w:r>
-        <w:rPr>
-          <w:lang w:val="pt-PT"/>
-        </w:rPr>
-        <w:t>se está bloqueado</w:t>
-      </w:r>
-      <w:r>
-        <w:rPr>
-          <w:lang w:val="pt-PT"/>
-        </w:rPr>
-        <w:t>.</w:t>
-      </w:r>
-    </w:p>
-    <w:p>
-      <w:pPr>
-        <w:pStyle w:val="ListParagraph"/>
-        <w:numPr>
-          <w:ilvl w:val="0"/>
-          <w:numId w:val="1"/>
-        </w:numPr>
-        <w:rPr>
-          <w:lang w:val="pt-PT"/>
-        </w:rPr>
-      </w:pPr>
-      <w:r>
-        <w:rPr>
-          <w:lang w:val="pt-PT"/>
-        </w:rPr>
-        <w:t xml:space="preserve">Um cliente pode apadrinhar um </w:t>
-      </w:r>
-      <w:r>
-        <w:rPr>
-          <w:lang w:val="pt-PT"/>
-        </w:rPr>
-        <w:t>ou mais</w:t>
-      </w:r>
-      <w:r>
-        <w:rPr>
-          <w:lang w:val="pt-PT"/>
-        </w:rPr>
-        <w:t xml:space="preserve"> anima</w:t>
-      </w:r>
-      <w:r>
-        <w:rPr>
-          <w:lang w:val="pt-PT"/>
-        </w:rPr>
-        <w:t>is</w:t>
-      </w:r>
-      <w:r>
-        <w:rPr>
-          <w:lang w:val="pt-PT"/>
-        </w:rPr>
-        <w:t>.</w:t>
-      </w:r>
-    </w:p>
-    <w:p>
-      <w:pPr>
-        <w:pStyle w:val="ListParagraph"/>
-        <w:numPr>
-          <w:ilvl w:val="0"/>
-          <w:numId w:val="1"/>
-        </w:numPr>
-        <w:rPr>
-          <w:lang w:val="pt-PT"/>
-        </w:rPr>
-      </w:pPr>
-      <w:r>
-        <w:rPr>
-          <w:lang w:val="pt-PT"/>
-        </w:rPr>
-        <w:t xml:space="preserve">Um bilhete é relativo a um </w:t>
-      </w:r>
-      <w:r>
-        <w:rPr>
-          <w:lang w:val="pt-PT"/>
-        </w:rPr>
-        <w:t>recinto</w:t>
-      </w:r>
-      <w:r>
-        <w:rPr>
-          <w:lang w:val="pt-PT"/>
-        </w:rPr>
-        <w:t xml:space="preserve"> ou mais recintos</w:t>
-      </w:r>
-      <w:r>
-        <w:rPr>
-          <w:lang w:val="pt-PT"/>
-        </w:rPr>
-        <w:t>.</w:t>
-      </w:r>
-    </w:p>
-    <w:p>
-      <w:pPr>
-        <w:pStyle w:val="ListParagraph"/>
-        <w:numPr>
-          <w:ilvl w:val="0"/>
-          <w:numId w:val="1"/>
-        </w:numPr>
-        <w:rPr>
-          <w:lang w:val="pt-PT"/>
-        </w:rPr>
-      </w:pPr>
-      <w:r>
-        <w:rPr>
-          <w:lang w:val="pt-PT"/>
-        </w:rPr>
-        <w:t>Cada bilhete é caraterizado por preço, data</w:t>
-      </w:r>
-      <w:r>
-        <w:rPr>
-          <w:lang w:val="pt-PT"/>
-        </w:rPr>
-        <w:t>, nome, stock e código de barras</w:t>
-      </w:r>
-      <w:r>
-        <w:rPr>
-          <w:lang w:val="pt-PT"/>
-        </w:rPr>
-        <w:t>.</w:t>
-      </w:r>
-    </w:p>
-    <w:p>
-      <w:pPr>
-        <w:pStyle w:val="ListParagraph"/>
-        <w:numPr>
-          <w:ilvl w:val="0"/>
-          <w:numId w:val="1"/>
-        </w:numPr>
-        <w:rPr>
-          <w:lang w:val="pt-PT"/>
-        </w:rPr>
-      </w:pPr>
-      <w:r>
-        <w:rPr>
-          <w:lang w:val="pt-PT"/>
-        </w:rPr>
-        <w:t>Cada recinto relaciona-se com um ou mais bilhetes.</w:t>
-      </w:r>
-    </w:p>
-    <w:p>
-      <w:pPr>
-        <w:pStyle w:val="ListParagraph"/>
-        <w:numPr>
-          <w:ilvl w:val="0"/>
-          <w:numId w:val="1"/>
-        </w:numPr>
-        <w:rPr>
-          <w:lang w:val="pt-PT"/>
-        </w:rPr>
-      </w:pPr>
-      <w:r>
-        <w:rPr>
-          <w:lang w:val="pt-PT"/>
-        </w:rPr>
-        <w:t>Cada recinto terá um relacionamento com 1 ou mais animais.</w:t>
-      </w:r>
-    </w:p>
-    <w:p>
-      <w:pPr>
-        <w:pStyle w:val="ListParagraph"/>
-        <w:numPr>
-          <w:ilvl w:val="0"/>
-          <w:numId w:val="1"/>
-        </w:numPr>
-        <w:rPr>
-          <w:lang w:val="pt-PT"/>
-        </w:rPr>
-      </w:pPr>
-      <w:r>
-        <w:rPr>
-          <w:lang w:val="pt-PT"/>
-        </w:rPr>
-        <w:t>Um recinto é composto pel</w:t>
-      </w:r>
-      <w:r>
-        <w:rPr>
-          <w:lang w:val="pt-PT"/>
-        </w:rPr>
-        <w:t>as</w:t>
-      </w:r>
-      <w:r>
-        <w:rPr>
-          <w:lang w:val="pt-PT"/>
-        </w:rPr>
-        <w:t xml:space="preserve"> </w:t>
-      </w:r>
-      <w:r>
-        <w:rPr>
-          <w:lang w:val="pt-PT"/>
-        </w:rPr>
-        <w:t xml:space="preserve">dimensões, </w:t>
-      </w:r>
-      <w:r>
-        <w:rPr>
-          <w:lang w:val="pt-PT"/>
-        </w:rPr>
-        <w:t>coordenada</w:t>
-      </w:r>
-      <w:r>
-        <w:rPr>
-          <w:lang w:val="pt-PT"/>
-        </w:rPr>
-        <w:t>s e data de limpeza</w:t>
-      </w:r>
-      <w:r>
-        <w:rPr>
-          <w:lang w:val="pt-PT"/>
-        </w:rPr>
-        <w:t>.</w:t>
-      </w:r>
-    </w:p>
-    <w:p>
-      <w:pPr>
-        <w:pStyle w:val="ListParagraph"/>
-        <w:numPr>
-          <w:ilvl w:val="0"/>
-          <w:numId w:val="1"/>
-        </w:numPr>
-        <w:rPr>
-          <w:lang w:val="pt-PT"/>
-        </w:rPr>
-      </w:pPr>
-      <w:r>
-        <w:rPr>
-          <w:lang w:val="pt-PT"/>
-        </w:rPr>
-        <w:t>Cada animal terá que ter informação acerca da raça, nome, peso</w:t>
-      </w:r>
-      <w:r>
-        <w:rPr>
-          <w:lang w:val="pt-PT"/>
-        </w:rPr>
-        <w:t>,</w:t>
-      </w:r>
-      <w:r>
-        <w:rPr>
-          <w:lang w:val="pt-PT"/>
-        </w:rPr>
-        <w:t xml:space="preserve"> identificador</w:t>
-      </w:r>
-      <w:r>
-        <w:rPr>
-          <w:lang w:val="pt-PT"/>
-        </w:rPr>
-        <w:t>, foto, data de nascimento, idade, medidas (altura, largura, comprimento e peso) e poderá ou não ter uma ou várias doenças</w:t>
-      </w:r>
-      <w:r>
-        <w:rPr>
-          <w:lang w:val="pt-PT"/>
-        </w:rPr>
-        <w:t>.</w:t>
-      </w:r>
-    </w:p>
-    <w:p>
-      <w:pPr>
-        <w:pStyle w:val="ListParagraph"/>
-        <w:numPr>
-          <w:ilvl w:val="0"/>
-          <w:numId w:val="1"/>
-        </w:numPr>
-        <w:rPr>
-          <w:lang w:val="pt-PT"/>
-        </w:rPr>
-      </w:pPr>
-      <w:r>
-        <w:rPr>
-          <w:lang w:val="pt-PT"/>
-        </w:rPr>
-        <w:t>Um animal poderá ter uma relação com um ou mais animais.</w:t>
-      </w:r>
-      <w:r>
-        <w:rPr>
-          <w:lang w:val="pt-PT"/>
-        </w:rPr>
-        <w:t xml:space="preserve"> (relações de família)</w:t>
-      </w:r>
-    </w:p>
-    <w:p>
-      <w:pPr>
-        <w:pStyle w:val="ListParagraph"/>
-        <w:numPr>
-          <w:ilvl w:val="0"/>
-          <w:numId w:val="1"/>
-        </w:numPr>
-        <w:rPr>
-          <w:lang w:val="pt-PT"/>
-        </w:rPr>
-      </w:pPr>
-      <w:r>
-        <w:rPr>
-          <w:lang w:val="pt-PT"/>
-        </w:rPr>
-        <w:t>Cada animal terá uma relação com o seu tratador.</w:t>
-      </w:r>
-    </w:p>
-    <w:p>
-      <w:pPr>
-        <w:pStyle w:val="ListParagraph"/>
-        <w:numPr>
-          <w:ilvl w:val="0"/>
-          <w:numId w:val="1"/>
-        </w:numPr>
-        <w:rPr>
-          <w:lang w:val="pt-PT"/>
-        </w:rPr>
-      </w:pPr>
-      <w:r>
-        <w:rPr>
-          <w:lang w:val="pt-PT"/>
-        </w:rPr>
-        <w:t>Um tratador terá um nome, especialidade, identificador</w:t>
-      </w:r>
-      <w:r>
-        <w:rPr>
-          <w:lang w:val="pt-PT"/>
-        </w:rPr>
-        <w:t xml:space="preserve"> e </w:t>
-      </w:r>
-      <w:r>
-        <w:rPr>
-          <w:lang w:val="pt-PT"/>
-        </w:rPr>
-        <w:t>ordenado.</w:t>
-      </w:r>
-    </w:p>
-    <w:p>
-      <w:pPr>
-        <w:pStyle w:val="ListParagraph"/>
-        <w:numPr>
-          <w:ilvl w:val="0"/>
-          <w:numId w:val="1"/>
-        </w:numPr>
-        <w:rPr>
-          <w:lang w:val="pt-PT"/>
-        </w:rPr>
-      </w:pPr>
-      <w:r>
-        <w:rPr>
-          <w:lang w:val="pt-PT"/>
-        </w:rPr>
-        <w:t>Um tratador poderá tratar de vários animais.</w:t>
-      </w:r>
-    </w:p>
-    <w:p>
-      <w:pPr>
-        <w:pStyle w:val="ListParagraph"/>
-        <w:numPr>
-          <w:ilvl w:val="0"/>
-          <w:numId w:val="1"/>
-        </w:numPr>
-        <w:rPr>
-          <w:lang w:val="pt-PT"/>
-        </w:rPr>
-      </w:pPr>
-      <w:r>
-        <w:rPr>
-          <w:lang w:val="pt-PT"/>
-        </w:rPr>
-        <w:t>A bilheteira terá venderá um ou mais bilhetes.</w:t>
-      </w:r>
-    </w:p>
-    <w:p>
-      <w:pPr>
-        <w:pStyle w:val="ListParagraph"/>
-        <w:numPr>
-          <w:ilvl w:val="0"/>
-          <w:numId w:val="1"/>
-        </w:numPr>
-        <w:rPr>
-          <w:lang w:val="pt-PT"/>
-        </w:rPr>
-      </w:pPr>
-      <w:r>
-        <w:rPr>
-          <w:lang w:val="pt-PT"/>
-        </w:rPr>
-        <w:t>A bilheteira é composta por coordenadas.</w:t>
+    </w:p>
+    <w:p>
+      <w:pPr>
+        <w:pStyle w:val="ListParagraph"/>
+        <w:rPr>
+          <w:lang w:val="pt-PT"/>
+        </w:rPr>
+      </w:pPr>
+      <w:r>
+        <w:rPr>
+          <w:lang w:val="pt-PT"/>
+        </w:rPr>
+        <w:tab/>
+        <w:tab/>
+        <w:tab/>
+        <w:tab/>
+      </w:r>
+      <w:r>
+        <w:rPr>
+          <w:lang w:val="pt-PT"/>
+        </w:rPr>
+        <w:t>Requisitos de exploração</w:t>
+      </w:r>
+    </w:p>
+    <w:p>
+      <w:pPr>
+        <w:pStyle w:val="ListParagraph"/>
+        <w:rPr>
+          <w:lang w:val="pt-PT"/>
+        </w:rPr>
+      </w:pPr>
+      <w:r>
+        <w:rPr/>
+      </w:r>
+    </w:p>
+    <w:p>
+      <w:pPr>
+        <w:pStyle w:val="ListParagraph"/>
+        <w:numPr>
+          <w:ilvl w:val="0"/>
+          <w:numId w:val="2"/>
+        </w:numPr>
+        <w:rPr/>
+      </w:pPr>
+      <w:r>
+        <w:rPr/>
+        <w:t>É possível consultar que animais um padrinho apadrinhou</w:t>
+      </w:r>
+    </w:p>
+    <w:p>
+      <w:pPr>
+        <w:pStyle w:val="ListParagraph"/>
+        <w:numPr>
+          <w:ilvl w:val="0"/>
+          <w:numId w:val="2"/>
+        </w:numPr>
+        <w:rPr/>
+      </w:pPr>
+      <w:r>
+        <w:rPr/>
+        <w:t>É possível consultar qual o valor mensal total que um padrinho deve pagar.</w:t>
+      </w:r>
+    </w:p>
+    <w:p>
+      <w:pPr>
+        <w:pStyle w:val="ListParagraph"/>
+        <w:numPr>
+          <w:ilvl w:val="0"/>
+          <w:numId w:val="2"/>
+        </w:numPr>
+        <w:rPr/>
+      </w:pPr>
+      <w:r>
+        <w:rPr/>
+        <w:t>É possível consultar as crias de um animal existentes no zoo.</w:t>
+      </w:r>
+    </w:p>
+    <w:p>
+      <w:pPr>
+        <w:pStyle w:val="ListParagraph"/>
+        <w:numPr>
+          <w:ilvl w:val="0"/>
+          <w:numId w:val="2"/>
+        </w:numPr>
+        <w:rPr>
+          <w:color w:val="C9211E"/>
+        </w:rPr>
+      </w:pPr>
+      <w:r>
+        <w:rPr>
+          <w:color w:val="C9211E"/>
+        </w:rPr>
+        <w:t>É possível consultar todos os descendentes de um animal no zoo.</w:t>
+      </w:r>
+    </w:p>
+    <w:p>
+      <w:pPr>
+        <w:pStyle w:val="ListParagraph"/>
+        <w:numPr>
+          <w:ilvl w:val="0"/>
+          <w:numId w:val="2"/>
+        </w:numPr>
+        <w:rPr>
+          <w:color w:val="C9211E"/>
+        </w:rPr>
+      </w:pPr>
+      <w:r>
+        <w:rPr>
+          <w:color w:val="C9211E"/>
+        </w:rPr>
+        <w:t>É possível consultar os progenitores de um animal existentes no zoo.</w:t>
+      </w:r>
+    </w:p>
+    <w:p>
+      <w:pPr>
+        <w:pStyle w:val="ListParagraph"/>
+        <w:numPr>
+          <w:ilvl w:val="0"/>
+          <w:numId w:val="2"/>
+        </w:numPr>
+        <w:rPr/>
+      </w:pPr>
+      <w:r>
+        <w:rPr>
+          <w:color w:val="C9211E"/>
+        </w:rPr>
+        <w:t>É possível consultar todos os ascendentes de um animal existentes no zoo.</w:t>
+      </w:r>
+    </w:p>
+    <w:p>
+      <w:pPr>
+        <w:pStyle w:val="ListParagraph"/>
+        <w:numPr>
+          <w:ilvl w:val="0"/>
+          <w:numId w:val="2"/>
+        </w:numPr>
+        <w:jc w:val="left"/>
+        <w:rPr>
+          <w:color w:val="000000"/>
+        </w:rPr>
+      </w:pPr>
+      <w:r>
+        <w:rPr>
+          <w:color w:val="000000"/>
+        </w:rPr>
+        <w:t>É possível consultar quantas vezes um cliente visitou o jardim</w:t>
+      </w:r>
+    </w:p>
+    <w:p>
+      <w:pPr>
+        <w:pStyle w:val="ListParagraph"/>
+        <w:numPr>
+          <w:ilvl w:val="0"/>
+          <w:numId w:val="2"/>
+        </w:numPr>
+        <w:jc w:val="left"/>
+        <w:rPr>
+          <w:color w:val="000000"/>
+        </w:rPr>
+      </w:pPr>
+      <w:r>
+        <w:rPr>
+          <w:color w:val="000000"/>
+        </w:rPr>
+        <w:t>É possível consultar todas as espécies que um cliente visitou.</w:t>
+      </w:r>
+    </w:p>
+    <w:p>
+      <w:pPr>
+        <w:pStyle w:val="ListParagraph"/>
+        <w:numPr>
+          <w:ilvl w:val="0"/>
+          <w:numId w:val="2"/>
+        </w:numPr>
+        <w:jc w:val="left"/>
+        <w:rPr>
+          <w:color w:val="000000"/>
+        </w:rPr>
+      </w:pPr>
+      <w:r>
+        <w:rPr>
+          <w:color w:val="000000"/>
+        </w:rPr>
+        <w:t>É possível consultar a idade média dos visitantes.</w:t>
+      </w:r>
+    </w:p>
+    <w:p>
+      <w:pPr>
+        <w:pStyle w:val="ListParagraph"/>
+        <w:numPr>
+          <w:ilvl w:val="0"/>
+          <w:numId w:val="2"/>
+        </w:numPr>
+        <w:jc w:val="left"/>
+        <w:rPr/>
+      </w:pPr>
+      <w:r>
+        <w:rPr>
+          <w:color w:val="000000"/>
+        </w:rPr>
+        <w:t>É possível consultar quais os biomas presentes no nosso jardim zoológico</w:t>
+      </w:r>
+    </w:p>
+    <w:p>
+      <w:pPr>
+        <w:pStyle w:val="ListParagraph"/>
+        <w:numPr>
+          <w:ilvl w:val="0"/>
+          <w:numId w:val="2"/>
+        </w:numPr>
+        <w:jc w:val="left"/>
+        <w:rPr/>
+      </w:pPr>
+      <w:r>
+        <w:rPr>
+          <w:color w:val="000000"/>
+        </w:rPr>
+        <w:t>É possível consultar qual o tipo de bilhete mais comprado.</w:t>
+      </w:r>
+    </w:p>
+    <w:p>
+      <w:pPr>
+        <w:pStyle w:val="ListParagraph"/>
+        <w:numPr>
+          <w:ilvl w:val="0"/>
+          <w:numId w:val="2"/>
+        </w:numPr>
+        <w:jc w:val="left"/>
+        <w:rPr/>
+      </w:pPr>
+      <w:r>
+        <w:rPr>
+          <w:color w:val="000000"/>
+        </w:rPr>
+        <w:t>É possível consultar qual bilheteira vendeu mais bilhetes no total.</w:t>
+      </w:r>
+    </w:p>
+    <w:p>
+      <w:pPr>
+        <w:pStyle w:val="ListParagraph"/>
+        <w:numPr>
+          <w:ilvl w:val="0"/>
+          <w:numId w:val="2"/>
+        </w:numPr>
+        <w:jc w:val="left"/>
+        <w:rPr/>
+      </w:pPr>
+      <w:r>
+        <w:rPr>
+          <w:color w:val="000000"/>
+        </w:rPr>
+        <w:t>É possível consultar qual a bilheteira que vendeu mais bilhetes num intervalo de tempo.</w:t>
+      </w:r>
+    </w:p>
+    <w:p>
+      <w:pPr>
+        <w:pStyle w:val="ListParagraph"/>
+        <w:numPr>
+          <w:ilvl w:val="0"/>
+          <w:numId w:val="2"/>
+        </w:numPr>
+        <w:jc w:val="left"/>
+        <w:rPr/>
+      </w:pPr>
+      <w:r>
+        <w:rPr>
+          <w:color w:val="000000"/>
+        </w:rPr>
+        <w:t>É possível consultar a faturação total do jardim zoológico</w:t>
+      </w:r>
+    </w:p>
+    <w:p>
+      <w:pPr>
+        <w:pStyle w:val="ListParagraph"/>
+        <w:numPr>
+          <w:ilvl w:val="0"/>
+          <w:numId w:val="2"/>
+        </w:numPr>
+        <w:jc w:val="left"/>
+        <w:rPr/>
+      </w:pPr>
+      <w:r>
+        <w:rPr>
+          <w:color w:val="000000"/>
+        </w:rPr>
+        <w:t>É possível consultar a faturação do zoo num intervalo de tempo.</w:t>
+      </w:r>
+    </w:p>
+    <w:p>
+      <w:pPr>
+        <w:pStyle w:val="ListParagraph"/>
+        <w:numPr>
+          <w:ilvl w:val="0"/>
+          <w:numId w:val="2"/>
+        </w:numPr>
+        <w:jc w:val="left"/>
+        <w:rPr/>
+      </w:pPr>
+      <w:r>
+        <w:rPr>
+          <w:color w:val="000000"/>
+        </w:rPr>
+        <w:t xml:space="preserve">É possível calcular o crescimento de visitas anual e trimestral.  </w:t>
+      </w:r>
+    </w:p>
+    <w:p>
+      <w:pPr>
+        <w:pStyle w:val="ListParagraph"/>
+        <w:numPr>
+          <w:ilvl w:val="0"/>
+          <w:numId w:val="2"/>
+        </w:numPr>
+        <w:jc w:val="left"/>
+        <w:rPr/>
+      </w:pPr>
+      <w:r>
+        <w:rPr>
+          <w:color w:val="000000"/>
+        </w:rPr>
+        <w:t>É possível consultar que veterinários administraram qual vacina a um animal.</w:t>
+      </w:r>
+    </w:p>
+    <w:p>
+      <w:pPr>
+        <w:pStyle w:val="ListParagraph"/>
+        <w:numPr>
+          <w:ilvl w:val="0"/>
+          <w:numId w:val="2"/>
+        </w:numPr>
+        <w:jc w:val="left"/>
+        <w:rPr/>
+      </w:pPr>
+      <w:r>
+        <w:rPr>
+          <w:color w:val="000000"/>
+        </w:rPr>
+        <w:t xml:space="preserve">É possível consultar quais vacinas já foram administradas a um animal </w:t>
+      </w:r>
+      <w:r>
+        <w:rPr>
+          <w:color w:val="000000"/>
+        </w:rPr>
+        <w:t>e o seu momento de administração.</w:t>
+      </w:r>
+    </w:p>
+    <w:p>
+      <w:pPr>
+        <w:pStyle w:val="ListParagraph"/>
+        <w:numPr>
+          <w:ilvl w:val="0"/>
+          <w:numId w:val="2"/>
+        </w:numPr>
+        <w:jc w:val="left"/>
+        <w:rPr/>
+      </w:pPr>
+      <w:r>
+        <w:rPr>
+          <w:color w:val="000000"/>
+        </w:rPr>
+        <w:t xml:space="preserve">É possível consultar quais vacinas, </w:t>
+      </w:r>
+      <w:r>
+        <w:rPr>
+          <w:color w:val="000000"/>
+        </w:rPr>
+        <w:t xml:space="preserve">incuindo doses que se devem repretir, </w:t>
+      </w:r>
+      <w:r>
+        <w:rPr>
+          <w:color w:val="000000"/>
+        </w:rPr>
+        <w:t>um animal deve tomar num intervalo de tempo a definir.</w:t>
+      </w:r>
+    </w:p>
+    <w:p>
+      <w:pPr>
+        <w:pStyle w:val="ListParagraph"/>
+        <w:numPr>
+          <w:ilvl w:val="0"/>
+          <w:numId w:val="2"/>
+        </w:numPr>
+        <w:jc w:val="left"/>
+        <w:rPr/>
+      </w:pPr>
+      <w:r>
+        <w:rPr>
+          <w:color w:val="000000"/>
+        </w:rPr>
+        <w:t>É possível alterar o nome de um animal.</w:t>
+      </w:r>
+    </w:p>
+    <w:p>
+      <w:pPr>
+        <w:pStyle w:val="ListParagraph"/>
+        <w:jc w:val="left"/>
+        <w:rPr/>
+      </w:pPr>
+      <w:r>
+        <w:rPr>
+          <w:color w:val="000000"/>
+        </w:rPr>
+        <w:tab/>
+        <w:tab/>
+        <w:tab/>
+      </w:r>
+    </w:p>
+    <w:p>
+      <w:pPr>
+        <w:pStyle w:val="ListParagraph"/>
+        <w:jc w:val="left"/>
+        <w:rPr/>
+      </w:pPr>
+      <w:r>
+        <w:rPr>
+          <w:color w:val="000000"/>
+        </w:rPr>
+        <w:tab/>
+        <w:tab/>
+        <w:tab/>
+        <w:tab/>
+      </w:r>
+      <w:r>
+        <w:rPr>
+          <w:color w:val="000000"/>
+        </w:rPr>
+        <w:t>Requisitos de controlo</w:t>
+      </w:r>
+    </w:p>
+    <w:p>
+      <w:pPr>
+        <w:pStyle w:val="ListParagraph"/>
+        <w:rPr>
+          <w:lang w:val="pt-PT"/>
+        </w:rPr>
+      </w:pPr>
+      <w:r>
+        <w:rPr/>
+      </w:r>
+    </w:p>
+    <w:p>
+      <w:pPr>
+        <w:pStyle w:val="ListParagraph"/>
+        <w:numPr>
+          <w:ilvl w:val="0"/>
+          <w:numId w:val="3"/>
+        </w:numPr>
+        <w:rPr/>
+      </w:pPr>
+      <w:r>
+        <w:rPr/>
+        <w:t>O jardim zoológico encontra-se aberto ao público entre as 9h e as 17h.</w:t>
+      </w:r>
+    </w:p>
+    <w:p>
+      <w:pPr>
+        <w:pStyle w:val="ListParagraph"/>
+        <w:numPr>
+          <w:ilvl w:val="0"/>
+          <w:numId w:val="3"/>
+        </w:numPr>
+        <w:rPr>
+          <w:color w:val="000000"/>
+        </w:rPr>
+      </w:pPr>
+      <w:r>
+        <w:rPr>
+          <w:color w:val="000000"/>
+        </w:rPr>
+        <w:t>Não se pode eliminar informação relativa à vacinação.</w:t>
+      </w:r>
+    </w:p>
+    <w:p>
+      <w:pPr>
+        <w:pStyle w:val="ListParagraph"/>
+        <w:numPr>
+          <w:ilvl w:val="0"/>
+          <w:numId w:val="3"/>
+        </w:numPr>
+        <w:rPr>
+          <w:color w:val="000000"/>
+        </w:rPr>
+      </w:pPr>
+      <w:r>
+        <w:rPr>
+          <w:color w:val="000000"/>
+        </w:rPr>
+        <w:t>Quando se regista um novo apadrinhamento, deve-se adicionar um nome ao animal apadrinhado.</w:t>
+      </w:r>
+    </w:p>
+    <w:p>
+      <w:pPr>
+        <w:pStyle w:val="ListParagraph"/>
+        <w:numPr>
+          <w:ilvl w:val="0"/>
+          <w:numId w:val="3"/>
+        </w:numPr>
+        <w:rPr/>
+      </w:pPr>
+      <w:r>
+        <w:rPr>
+          <w:color w:val="000000"/>
+        </w:rPr>
+        <w:t>Um empregado poderá registar novos clientes e bilhetes.</w:t>
+      </w:r>
+    </w:p>
+    <w:p>
+      <w:pPr>
+        <w:pStyle w:val="ListParagraph"/>
+        <w:numPr>
+          <w:ilvl w:val="0"/>
+          <w:numId w:val="3"/>
+        </w:numPr>
+        <w:rPr/>
+      </w:pPr>
+      <w:r>
+        <w:rPr>
+          <w:color w:val="000000"/>
+        </w:rPr>
+        <w:t>Um empregado poderá registar um novo apadrinhamento, alterando o nome de um animal.</w:t>
+      </w:r>
+    </w:p>
+    <w:p>
+      <w:pPr>
+        <w:pStyle w:val="ListParagraph"/>
+        <w:numPr>
+          <w:ilvl w:val="0"/>
+          <w:numId w:val="3"/>
+        </w:numPr>
+        <w:rPr/>
+      </w:pPr>
+      <w:r>
+        <w:rPr>
+          <w:color w:val="000000"/>
+        </w:rPr>
+        <w:t>Um gestor tem controlo sobre todos os dados.</w:t>
+      </w:r>
+    </w:p>
+    <w:p>
+      <w:pPr>
+        <w:pStyle w:val="ListParagraph"/>
+        <w:rPr>
+          <w:lang w:val="pt-PT"/>
+        </w:rPr>
+      </w:pPr>
+      <w:r>
+        <w:rPr/>
+      </w:r>
+    </w:p>
+    <w:p>
+      <w:pPr>
+        <w:pStyle w:val="ListParagraph"/>
+        <w:ind w:hanging="0"/>
+        <w:rPr/>
+      </w:pPr>
+      <w:r>
+        <w:rPr/>
       </w:r>
     </w:p>
     <w:sectPr>
+      <w:type w:val="nextPage"/>
       <w:pgSz w:w="11906" w:h="16838"/>
-      <w:pgMar w:top="1440" w:right="1440" w:bottom="1440" w:left="1440" w:header="708" w:footer="708" w:gutter="0"/>
-      <w:cols w:space="708"/>
-      <w:docGrid w:linePitch="360"/>
+      <w:pgMar w:left="1440" w:right="1440" w:header="0" w:top="1440" w:footer="0" w:bottom="1440" w:gutter="0"/>
+      <w:pgNumType w:fmt="decimal"/>
+      <w:formProt w:val="false"/>
+      <w:textDirection w:val="lrTb"/>
+      <w:docGrid w:type="default" w:linePitch="360" w:charSpace="0"/>
     </w:sectPr>
   </w:body>
 </w:document>
 </file>
 
 <file path=word/numbering.xml><?xml version="1.0" encoding="utf-8"?>
-<w:numbering xmlns:wpc="http://schemas.microsoft.com/office/word/2010/wordprocessingCanvas" xmlns:cx="http://schemas.microsoft.com/office/drawing/2014/chartex" xmlns:cx1="http://schemas.microsoft.com/office/drawing/2015/9/8/chartex" xmlns:cx2="http://schemas.microsoft.com/office/drawing/2015/10/21/chartex" xmlns:cx3="http://schemas.microsoft.com/office/drawing/2016/5/9/chartex" xmlns:cx4="http://schemas.microsoft.com/office/drawing/2016/5/10/chartex" xmlns:cx5="http://schemas.microsoft.com/office/drawing/2016/5/11/chartex" xmlns:cx6="http://schemas.microsoft.com/office/drawing/2016/5/12/chartex" xmlns:cx7="http://schemas.microsoft.com/office/drawing/2016/5/13/chartex" xmlns:cx8="http://schemas.microsoft.com/office/drawing/2016/5/14/chartex" xmlns:mc="http://schemas.openxmlformats.org/markup-compatibility/2006" xmlns:aink="http://schemas.microsoft.com/office/drawing/2016/ink" xmlns:am3d="http://schemas.microsoft.com/office/drawing/2017/model3d" xmlns:o="urn:schemas-microsoft-com:office:office" xmlns:r="http://schemas.openxmlformats.org/officeDocument/2006/relationships" xmlns:m="http://schemas.openxmlformats.org/officeDocument/2006/math" xmlns:v="urn:schemas-microsoft-com:vml" xmlns:wp14="http://schemas.microsoft.com/office/word/2010/wordprocessingDrawing" xmlns:wp="http://schemas.openxmlformats.org/drawingml/2006/wordprocessingDrawing" xmlns:w10="urn:schemas-microsoft-com:office:word" xmlns:w="http://schemas.openxmlformats.org/wordprocessingml/2006/main" xmlns:w14="http://schemas.microsoft.com/office/word/2010/wordml" xmlns:w15="http://schemas.microsoft.com/office/word/2012/wordml" xmlns:w16cex="http://schemas.microsoft.com/office/word/2018/wordml/cex" xmlns:w16cid="http://schemas.microsoft.com/office/word/2016/wordml/cid" xmlns:w16="http://schemas.microsoft.com/office/word/2018/wordml" xmlns:w16se="http://schemas.microsoft.com/office/word/2015/wordml/symex" xmlns:wpg="http://schemas.microsoft.com/office/word/2010/wordprocessingGroup" xmlns:wpi="http://schemas.microsoft.com/office/word/2010/wordprocessingInk" xmlns:wne="http://schemas.microsoft.com/office/word/2006/wordml" xmlns:wps="http://schemas.microsoft.com/office/word/2010/wordprocessingShape" mc:Ignorable="w14 w15 w16se w16cid w16 w16cex wp14">
-  <w:abstractNum w:abstractNumId="0" w15:restartNumberingAfterBreak="0">
-    <w:nsid w:val="37B4382A"/>
-    <w:multiLevelType w:val="hybridMultilevel"/>
-    <w:tmpl w:val="AF28425A"/>
-    <w:lvl w:ilvl="0" w:tplc="08090001">
-      <w:start w:val="1"/>
-      <w:numFmt w:val="bullet"/>
-      <w:lvlText w:val=""/>
-      <w:lvlJc w:val="left"/>
-      <w:pPr>
+<w:numbering xmlns:w="http://schemas.openxmlformats.org/wordprocessingml/2006/main" xmlns:o="urn:schemas-microsoft-com:office:office" xmlns:r="http://schemas.openxmlformats.org/officeDocument/2006/relationships" xmlns:v="urn:schemas-microsoft-com:vml">
+  <w:abstractNum w:abstractNumId="1">
+    <w:lvl w:ilvl="0">
+      <w:start w:val="1"/>
+      <w:numFmt w:val="decimal"/>
+      <w:lvlText w:val="%1."/>
+      <w:lvlJc w:val="left"/>
+      <w:pPr>
+        <w:tabs>
+          <w:tab w:val="num" w:pos="720"/>
+        </w:tabs>
         <w:ind w:left="720" w:hanging="360"/>
       </w:pPr>
-      <w:rPr>
-        <w:rFonts w:ascii="Symbol" w:hAnsi="Symbol" w:hint="default"/>
-      </w:rPr>
-    </w:lvl>
-    <w:lvl w:ilvl="1" w:tplc="08090003" w:tentative="1">
-      <w:start w:val="1"/>
-      <w:numFmt w:val="bullet"/>
-      <w:lvlText w:val="o"/>
-      <w:lvlJc w:val="left"/>
-      <w:pPr>
+      <w:rPr/>
+    </w:lvl>
+    <w:lvl w:ilvl="1">
+      <w:start w:val="1"/>
+      <w:numFmt w:val="decimal"/>
+      <w:lvlText w:val="%2."/>
+      <w:lvlJc w:val="left"/>
+      <w:pPr>
+        <w:tabs>
+          <w:tab w:val="num" w:pos="1080"/>
+        </w:tabs>
+        <w:ind w:left="1080" w:hanging="360"/>
+      </w:pPr>
+      <w:rPr/>
+    </w:lvl>
+    <w:lvl w:ilvl="2">
+      <w:start w:val="1"/>
+      <w:numFmt w:val="decimal"/>
+      <w:lvlText w:val="%3."/>
+      <w:lvlJc w:val="left"/>
+      <w:pPr>
+        <w:tabs>
+          <w:tab w:val="num" w:pos="1440"/>
+        </w:tabs>
         <w:ind w:left="1440" w:hanging="360"/>
       </w:pPr>
-      <w:rPr>
-        <w:rFonts w:ascii="Courier New" w:hAnsi="Courier New" w:cs="Courier New" w:hint="default"/>
-      </w:rPr>
-    </w:lvl>
-    <w:lvl w:ilvl="2" w:tplc="08090005" w:tentative="1">
-      <w:start w:val="1"/>
-      <w:numFmt w:val="bullet"/>
-      <w:lvlText w:val=""/>
-      <w:lvlJc w:val="left"/>
-      <w:pPr>
+      <w:rPr/>
+    </w:lvl>
+    <w:lvl w:ilvl="3">
+      <w:start w:val="1"/>
+      <w:numFmt w:val="decimal"/>
+      <w:lvlText w:val="%4."/>
+      <w:lvlJc w:val="left"/>
+      <w:pPr>
+        <w:tabs>
+          <w:tab w:val="num" w:pos="1800"/>
+        </w:tabs>
+        <w:ind w:left="1800" w:hanging="360"/>
+      </w:pPr>
+      <w:rPr/>
+    </w:lvl>
+    <w:lvl w:ilvl="4">
+      <w:start w:val="1"/>
+      <w:numFmt w:val="decimal"/>
+      <w:lvlText w:val="%5."/>
+      <w:lvlJc w:val="left"/>
+      <w:pPr>
+        <w:tabs>
+          <w:tab w:val="num" w:pos="2160"/>
+        </w:tabs>
         <w:ind w:left="2160" w:hanging="360"/>
       </w:pPr>
-      <w:rPr>
-        <w:rFonts w:ascii="Wingdings" w:hAnsi="Wingdings" w:hint="default"/>
-      </w:rPr>
-    </w:lvl>
-    <w:lvl w:ilvl="3" w:tplc="08090001" w:tentative="1">
-      <w:start w:val="1"/>
-      <w:numFmt w:val="bullet"/>
-      <w:lvlText w:val=""/>
-      <w:lvlJc w:val="left"/>
-      <w:pPr>
+      <w:rPr/>
+    </w:lvl>
+    <w:lvl w:ilvl="5">
+      <w:start w:val="1"/>
+      <w:numFmt w:val="decimal"/>
+      <w:lvlText w:val="%6."/>
+      <w:lvlJc w:val="left"/>
+      <w:pPr>
+        <w:tabs>
+          <w:tab w:val="num" w:pos="2520"/>
+        </w:tabs>
+        <w:ind w:left="2520" w:hanging="360"/>
+      </w:pPr>
+      <w:rPr/>
+    </w:lvl>
+    <w:lvl w:ilvl="6">
+      <w:start w:val="1"/>
+      <w:numFmt w:val="decimal"/>
+      <w:lvlText w:val="%7."/>
+      <w:lvlJc w:val="left"/>
+      <w:pPr>
+        <w:tabs>
+          <w:tab w:val="num" w:pos="2880"/>
+        </w:tabs>
         <w:ind w:left="2880" w:hanging="360"/>
       </w:pPr>
-      <w:rPr>
-        <w:rFonts w:ascii="Symbol" w:hAnsi="Symbol" w:hint="default"/>
-      </w:rPr>
-    </w:lvl>
-    <w:lvl w:ilvl="4" w:tplc="08090003" w:tentative="1">
-      <w:start w:val="1"/>
-      <w:numFmt w:val="bullet"/>
-      <w:lvlText w:val="o"/>
-      <w:lvlJc w:val="left"/>
-      <w:pPr>
+      <w:rPr/>
+    </w:lvl>
+    <w:lvl w:ilvl="7">
+      <w:start w:val="1"/>
+      <w:numFmt w:val="decimal"/>
+      <w:lvlText w:val="%8."/>
+      <w:lvlJc w:val="left"/>
+      <w:pPr>
+        <w:tabs>
+          <w:tab w:val="num" w:pos="3240"/>
+        </w:tabs>
+        <w:ind w:left="3240" w:hanging="360"/>
+      </w:pPr>
+      <w:rPr/>
+    </w:lvl>
+    <w:lvl w:ilvl="8">
+      <w:start w:val="1"/>
+      <w:numFmt w:val="decimal"/>
+      <w:lvlText w:val="%9."/>
+      <w:lvlJc w:val="left"/>
+      <w:pPr>
+        <w:tabs>
+          <w:tab w:val="num" w:pos="3600"/>
+        </w:tabs>
         <w:ind w:left="3600" w:hanging="360"/>
       </w:pPr>
-      <w:rPr>
-        <w:rFonts w:ascii="Courier New" w:hAnsi="Courier New" w:cs="Courier New" w:hint="default"/>
-      </w:rPr>
-    </w:lvl>
-    <w:lvl w:ilvl="5" w:tplc="08090005" w:tentative="1">
-      <w:start w:val="1"/>
-      <w:numFmt w:val="bullet"/>
-      <w:lvlText w:val=""/>
-      <w:lvlJc w:val="left"/>
-      <w:pPr>
-        <w:ind w:left="4320" w:hanging="360"/>
-      </w:pPr>
-      <w:rPr>
-        <w:rFonts w:ascii="Wingdings" w:hAnsi="Wingdings" w:hint="default"/>
-      </w:rPr>
-    </w:lvl>
-    <w:lvl w:ilvl="6" w:tplc="08090001" w:tentative="1">
-      <w:start w:val="1"/>
-      <w:numFmt w:val="bullet"/>
-      <w:lvlText w:val=""/>
-      <w:lvlJc w:val="left"/>
-      <w:pPr>
-        <w:ind w:left="5040" w:hanging="360"/>
-      </w:pPr>
-      <w:rPr>
-        <w:rFonts w:ascii="Symbol" w:hAnsi="Symbol" w:hint="default"/>
-      </w:rPr>
-    </w:lvl>
-    <w:lvl w:ilvl="7" w:tplc="08090003" w:tentative="1">
-      <w:start w:val="1"/>
-      <w:numFmt w:val="bullet"/>
-      <w:lvlText w:val="o"/>
-      <w:lvlJc w:val="left"/>
-      <w:pPr>
-        <w:ind w:left="5760" w:hanging="360"/>
-      </w:pPr>
-      <w:rPr>
-        <w:rFonts w:ascii="Courier New" w:hAnsi="Courier New" w:cs="Courier New" w:hint="default"/>
-      </w:rPr>
-    </w:lvl>
-    <w:lvl w:ilvl="8" w:tplc="08090005" w:tentative="1">
-      <w:start w:val="1"/>
-      <w:numFmt w:val="bullet"/>
-      <w:lvlText w:val=""/>
-      <w:lvlJc w:val="left"/>
-      <w:pPr>
-        <w:ind w:left="6480" w:hanging="360"/>
-      </w:pPr>
-      <w:rPr>
-        <w:rFonts w:ascii="Wingdings" w:hAnsi="Wingdings" w:hint="default"/>
-      </w:rPr>
+      <w:rPr/>
+    </w:lvl>
+  </w:abstractNum>
+  <w:abstractNum w:abstractNumId="2">
+    <w:lvl w:ilvl="0">
+      <w:start w:val="1"/>
+      <w:numFmt w:val="decimal"/>
+      <w:lvlText w:val="%1."/>
+      <w:lvlJc w:val="left"/>
+      <w:pPr>
+        <w:tabs>
+          <w:tab w:val="num" w:pos="720"/>
+        </w:tabs>
+        <w:ind w:left="720" w:hanging="360"/>
+      </w:pPr>
+      <w:rPr/>
+    </w:lvl>
+    <w:lvl w:ilvl="1">
+      <w:start w:val="1"/>
+      <w:numFmt w:val="decimal"/>
+      <w:lvlText w:val="%2."/>
+      <w:lvlJc w:val="left"/>
+      <w:pPr>
+        <w:tabs>
+          <w:tab w:val="num" w:pos="1080"/>
+        </w:tabs>
+        <w:ind w:left="1080" w:hanging="360"/>
+      </w:pPr>
+      <w:rPr/>
+    </w:lvl>
+    <w:lvl w:ilvl="2">
+      <w:start w:val="1"/>
+      <w:numFmt w:val="decimal"/>
+      <w:lvlText w:val="%3."/>
+      <w:lvlJc w:val="left"/>
+      <w:pPr>
+        <w:tabs>
+          <w:tab w:val="num" w:pos="1440"/>
+        </w:tabs>
+        <w:ind w:left="1440" w:hanging="360"/>
+      </w:pPr>
+      <w:rPr/>
+    </w:lvl>
+    <w:lvl w:ilvl="3">
+      <w:start w:val="1"/>
+      <w:numFmt w:val="decimal"/>
+      <w:lvlText w:val="%4."/>
+      <w:lvlJc w:val="left"/>
+      <w:pPr>
+        <w:tabs>
+          <w:tab w:val="num" w:pos="1800"/>
+        </w:tabs>
+        <w:ind w:left="1800" w:hanging="360"/>
+      </w:pPr>
+      <w:rPr/>
+    </w:lvl>
+    <w:lvl w:ilvl="4">
+      <w:start w:val="1"/>
+      <w:numFmt w:val="decimal"/>
+      <w:lvlText w:val="%5."/>
+      <w:lvlJc w:val="left"/>
+      <w:pPr>
+        <w:tabs>
+          <w:tab w:val="num" w:pos="2160"/>
+        </w:tabs>
+        <w:ind w:left="2160" w:hanging="360"/>
+      </w:pPr>
+      <w:rPr/>
+    </w:lvl>
+    <w:lvl w:ilvl="5">
+      <w:start w:val="1"/>
+      <w:numFmt w:val="decimal"/>
+      <w:lvlText w:val="%6."/>
+      <w:lvlJc w:val="left"/>
+      <w:pPr>
+        <w:tabs>
+          <w:tab w:val="num" w:pos="2520"/>
+        </w:tabs>
+        <w:ind w:left="2520" w:hanging="360"/>
+      </w:pPr>
+      <w:rPr/>
+    </w:lvl>
+    <w:lvl w:ilvl="6">
+      <w:start w:val="1"/>
+      <w:numFmt w:val="decimal"/>
+      <w:lvlText w:val="%7."/>
+      <w:lvlJc w:val="left"/>
+      <w:pPr>
+        <w:tabs>
+          <w:tab w:val="num" w:pos="2880"/>
+        </w:tabs>
+        <w:ind w:left="2880" w:hanging="360"/>
+      </w:pPr>
+      <w:rPr/>
+    </w:lvl>
+    <w:lvl w:ilvl="7">
+      <w:start w:val="1"/>
+      <w:numFmt w:val="decimal"/>
+      <w:lvlText w:val="%8."/>
+      <w:lvlJc w:val="left"/>
+      <w:pPr>
+        <w:tabs>
+          <w:tab w:val="num" w:pos="3240"/>
+        </w:tabs>
+        <w:ind w:left="3240" w:hanging="360"/>
+      </w:pPr>
+      <w:rPr/>
+    </w:lvl>
+    <w:lvl w:ilvl="8">
+      <w:start w:val="1"/>
+      <w:numFmt w:val="decimal"/>
+      <w:lvlText w:val="%9."/>
+      <w:lvlJc w:val="left"/>
+      <w:pPr>
+        <w:tabs>
+          <w:tab w:val="num" w:pos="3600"/>
+        </w:tabs>
+        <w:ind w:left="3600" w:hanging="360"/>
+      </w:pPr>
+      <w:rPr/>
+    </w:lvl>
+  </w:abstractNum>
+  <w:abstractNum w:abstractNumId="3">
+    <w:lvl w:ilvl="0">
+      <w:start w:val="1"/>
+      <w:numFmt w:val="decimal"/>
+      <w:lvlText w:val="%1."/>
+      <w:lvlJc w:val="left"/>
+      <w:pPr>
+        <w:tabs>
+          <w:tab w:val="num" w:pos="720"/>
+        </w:tabs>
+        <w:ind w:left="720" w:hanging="360"/>
+      </w:pPr>
+      <w:rPr/>
+    </w:lvl>
+    <w:lvl w:ilvl="1">
+      <w:start w:val="1"/>
+      <w:numFmt w:val="decimal"/>
+      <w:lvlText w:val="%2."/>
+      <w:lvlJc w:val="left"/>
+      <w:pPr>
+        <w:tabs>
+          <w:tab w:val="num" w:pos="1080"/>
+        </w:tabs>
+        <w:ind w:left="1080" w:hanging="360"/>
+      </w:pPr>
+      <w:rPr/>
+    </w:lvl>
+    <w:lvl w:ilvl="2">
+      <w:start w:val="1"/>
+      <w:numFmt w:val="decimal"/>
+      <w:lvlText w:val="%3."/>
+      <w:lvlJc w:val="left"/>
+      <w:pPr>
+        <w:tabs>
+          <w:tab w:val="num" w:pos="1440"/>
+        </w:tabs>
+        <w:ind w:left="1440" w:hanging="360"/>
+      </w:pPr>
+      <w:rPr/>
+    </w:lvl>
+    <w:lvl w:ilvl="3">
+      <w:start w:val="1"/>
+      <w:numFmt w:val="decimal"/>
+      <w:lvlText w:val="%4."/>
+      <w:lvlJc w:val="left"/>
+      <w:pPr>
+        <w:tabs>
+          <w:tab w:val="num" w:pos="1800"/>
+        </w:tabs>
+        <w:ind w:left="1800" w:hanging="360"/>
+      </w:pPr>
+      <w:rPr/>
+    </w:lvl>
+    <w:lvl w:ilvl="4">
+      <w:start w:val="1"/>
+      <w:numFmt w:val="decimal"/>
+      <w:lvlText w:val="%5."/>
+      <w:lvlJc w:val="left"/>
+      <w:pPr>
+        <w:tabs>
+          <w:tab w:val="num" w:pos="2160"/>
+        </w:tabs>
+        <w:ind w:left="2160" w:hanging="360"/>
+      </w:pPr>
+      <w:rPr/>
+    </w:lvl>
+    <w:lvl w:ilvl="5">
+      <w:start w:val="1"/>
+      <w:numFmt w:val="decimal"/>
+      <w:lvlText w:val="%6."/>
+      <w:lvlJc w:val="left"/>
+      <w:pPr>
+        <w:tabs>
+          <w:tab w:val="num" w:pos="2520"/>
+        </w:tabs>
+        <w:ind w:left="2520" w:hanging="360"/>
+      </w:pPr>
+      <w:rPr/>
+    </w:lvl>
+    <w:lvl w:ilvl="6">
+      <w:start w:val="1"/>
+      <w:numFmt w:val="decimal"/>
+      <w:lvlText w:val="%7."/>
+      <w:lvlJc w:val="left"/>
+      <w:pPr>
+        <w:tabs>
+          <w:tab w:val="num" w:pos="2880"/>
+        </w:tabs>
+        <w:ind w:left="2880" w:hanging="360"/>
+      </w:pPr>
+      <w:rPr/>
+    </w:lvl>
+    <w:lvl w:ilvl="7">
+      <w:start w:val="1"/>
+      <w:numFmt w:val="decimal"/>
+      <w:lvlText w:val="%8."/>
+      <w:lvlJc w:val="left"/>
+      <w:pPr>
+        <w:tabs>
+          <w:tab w:val="num" w:pos="3240"/>
+        </w:tabs>
+        <w:ind w:left="3240" w:hanging="360"/>
+      </w:pPr>
+      <w:rPr/>
+    </w:lvl>
+    <w:lvl w:ilvl="8">
+      <w:start w:val="1"/>
+      <w:numFmt w:val="decimal"/>
+      <w:lvlText w:val="%9."/>
+      <w:lvlJc w:val="left"/>
+      <w:pPr>
+        <w:tabs>
+          <w:tab w:val="num" w:pos="3600"/>
+        </w:tabs>
+        <w:ind w:left="3600" w:hanging="360"/>
+      </w:pPr>
+      <w:rPr/>
+    </w:lvl>
+  </w:abstractNum>
+  <w:abstractNum w:abstractNumId="4">
+    <w:lvl w:ilvl="0">
+      <w:start w:val="1"/>
+      <w:numFmt w:val="none"/>
+      <w:suff w:val="nothing"/>
+      <w:lvlText w:val=""/>
+      <w:lvlJc w:val="left"/>
+      <w:pPr>
+        <w:tabs>
+          <w:tab w:val="num" w:pos="0"/>
+        </w:tabs>
+        <w:ind w:left="0" w:hanging="0"/>
+      </w:pPr>
+    </w:lvl>
+    <w:lvl w:ilvl="1">
+      <w:start w:val="1"/>
+      <w:numFmt w:val="none"/>
+      <w:suff w:val="nothing"/>
+      <w:lvlText w:val=""/>
+      <w:lvlJc w:val="left"/>
+      <w:pPr>
+        <w:tabs>
+          <w:tab w:val="num" w:pos="0"/>
+        </w:tabs>
+        <w:ind w:left="0" w:hanging="0"/>
+      </w:pPr>
+    </w:lvl>
+    <w:lvl w:ilvl="2">
+      <w:start w:val="1"/>
+      <w:numFmt w:val="none"/>
+      <w:suff w:val="nothing"/>
+      <w:lvlText w:val=""/>
+      <w:lvlJc w:val="left"/>
+      <w:pPr>
+        <w:tabs>
+          <w:tab w:val="num" w:pos="0"/>
+        </w:tabs>
+        <w:ind w:left="0" w:hanging="0"/>
+      </w:pPr>
+    </w:lvl>
+    <w:lvl w:ilvl="3">
+      <w:start w:val="1"/>
+      <w:numFmt w:val="none"/>
+      <w:suff w:val="nothing"/>
+      <w:lvlText w:val=""/>
+      <w:lvlJc w:val="left"/>
+      <w:pPr>
+        <w:tabs>
+          <w:tab w:val="num" w:pos="0"/>
+        </w:tabs>
+        <w:ind w:left="0" w:hanging="0"/>
+      </w:pPr>
+    </w:lvl>
+    <w:lvl w:ilvl="4">
+      <w:start w:val="1"/>
+      <w:numFmt w:val="none"/>
+      <w:suff w:val="nothing"/>
+      <w:lvlText w:val=""/>
+      <w:lvlJc w:val="left"/>
+      <w:pPr>
+        <w:tabs>
+          <w:tab w:val="num" w:pos="0"/>
+        </w:tabs>
+        <w:ind w:left="0" w:hanging="0"/>
+      </w:pPr>
+    </w:lvl>
+    <w:lvl w:ilvl="5">
+      <w:start w:val="1"/>
+      <w:numFmt w:val="none"/>
+      <w:suff w:val="nothing"/>
+      <w:lvlText w:val=""/>
+      <w:lvlJc w:val="left"/>
+      <w:pPr>
+        <w:tabs>
+          <w:tab w:val="num" w:pos="0"/>
+        </w:tabs>
+        <w:ind w:left="0" w:hanging="0"/>
+      </w:pPr>
+    </w:lvl>
+    <w:lvl w:ilvl="6">
+      <w:start w:val="1"/>
+      <w:numFmt w:val="none"/>
+      <w:suff w:val="nothing"/>
+      <w:lvlText w:val=""/>
+      <w:lvlJc w:val="left"/>
+      <w:pPr>
+        <w:tabs>
+          <w:tab w:val="num" w:pos="0"/>
+        </w:tabs>
+        <w:ind w:left="0" w:hanging="0"/>
+      </w:pPr>
+    </w:lvl>
+    <w:lvl w:ilvl="7">
+      <w:start w:val="1"/>
+      <w:numFmt w:val="none"/>
+      <w:suff w:val="nothing"/>
+      <w:lvlText w:val=""/>
+      <w:lvlJc w:val="left"/>
+      <w:pPr>
+        <w:tabs>
+          <w:tab w:val="num" w:pos="0"/>
+        </w:tabs>
+        <w:ind w:left="0" w:hanging="0"/>
+      </w:pPr>
+    </w:lvl>
+    <w:lvl w:ilvl="8">
+      <w:start w:val="1"/>
+      <w:numFmt w:val="none"/>
+      <w:suff w:val="nothing"/>
+      <w:lvlText w:val=""/>
+      <w:lvlJc w:val="left"/>
+      <w:pPr>
+        <w:tabs>
+          <w:tab w:val="num" w:pos="0"/>
+        </w:tabs>
+        <w:ind w:left="0" w:hanging="0"/>
+      </w:pPr>
     </w:lvl>
   </w:abstractNum>
   <w:num w:numId="1">
-    <w:abstractNumId w:val="0"/>
+    <w:abstractNumId w:val="1"/>
+  </w:num>
+  <w:num w:numId="2">
+    <w:abstractNumId w:val="2"/>
+  </w:num>
+  <w:num w:numId="3">
+    <w:abstractNumId w:val="3"/>
+  </w:num>
+  <w:num w:numId="4">
+    <w:abstractNumId w:val="4"/>
   </w:num>
 </w:numbering>
 </file>
 
 <file path=word/styles.xml><?xml version="1.0" encoding="utf-8"?>
-<w:styles xmlns:mc="http://schemas.openxmlformats.org/markup-compatibility/2006" xmlns:r="http://schemas.openxmlformats.org/officeDocument/2006/relationships" xmlns:w="http://schemas.openxmlformats.org/wordprocessingml/2006/main" xmlns:w14="http://schemas.microsoft.com/office/word/2010/wordml" xmlns:w15="http://schemas.microsoft.com/office/word/2012/wordml" xmlns:w16cex="http://schemas.microsoft.com/office/word/2018/wordml/cex" xmlns:w16cid="http://schemas.microsoft.com/office/word/2016/wordml/cid" xmlns:w16="http://schemas.microsoft.com/office/word/2018/wordml" xmlns:w16se="http://schemas.microsoft.com/office/word/2015/wordml/symex" mc:Ignorable="w14 w15 w16se w16cid w16 w16cex">
+<w:styles xmlns:w="http://schemas.openxmlformats.org/wordprocessingml/2006/main" xmlns:w14="http://schemas.microsoft.com/office/word/2010/wordml" xmlns:mc="http://schemas.openxmlformats.org/markup-compatibility/2006" mc:Ignorable="w14">
   <w:docDefaults>
     <w:rPrDefault>
       <w:rPr>
-        <w:rFonts w:asciiTheme="minorHAnsi" w:eastAsiaTheme="minorHAnsi" w:hAnsiTheme="minorHAnsi" w:cstheme="minorBidi"/>
+        <w:rFonts w:ascii="Calibri" w:hAnsi="Calibri" w:eastAsia="Calibri" w:cs="" w:asciiTheme="minorHAnsi" w:cstheme="minorBidi" w:eastAsiaTheme="minorHAnsi" w:hAnsiTheme="minorHAnsi"/>
         <w:sz w:val="24"/>
         <w:szCs w:val="24"/>
         <w:lang w:val="en-PT" w:eastAsia="en-US" w:bidi="ar-SA"/>
       </w:rPr>
     </w:rPrDefault>
-    <w:pPrDefault/>
+    <w:pPrDefault>
+      <w:pPr>
+        <w:suppressAutoHyphens w:val="true"/>
+      </w:pPr>
+    </w:pPrDefault>
   </w:docDefaults>
   <w:latentStyles w:defLockedState="0" w:defUIPriority="99" w:defSemiHidden="0" w:defUnhideWhenUsed="0" w:defQFormat="0" w:count="376">
     <w:lsdException w:name="Normal" w:uiPriority="0" w:qFormat="1"/>
     <w:lsdException w:name="heading 1" w:uiPriority="9" w:qFormat="1"/>
-    <w:lsdException w:name="heading 2" w:semiHidden="1" w:uiPriority="9" w:unhideWhenUsed="1" w:qFormat="1"/>
-    <w:lsdException w:name="heading 3" w:semiHidden="1" w:uiPriority="9" w:unhideWhenUsed="1" w:qFormat="1"/>
-    <w:lsdException w:name="heading 4" w:semiHidden="1" w:uiPriority="9" w:unhideWhenUsed="1" w:qFormat="1"/>
-    <w:lsdException w:name="heading 5" w:semiHidden="1" w:uiPriority="9" w:unhideWhenUsed="1" w:qFormat="1"/>
-    <w:lsdException w:name="heading 6" w:semiHidden="1" w:uiPriority="9" w:unhideWhenUsed="1" w:qFormat="1"/>
-    <w:lsdException w:name="heading 7" w:semiHidden="1" w:uiPriority="9" w:unhideWhenUsed="1" w:qFormat="1"/>
-    <w:lsdException w:name="heading 8" w:semiHidden="1" w:uiPriority="9" w:unhideWhenUsed="1" w:qFormat="1"/>
-    <w:lsdException w:name="heading 9" w:semiHidden="1" w:uiPriority="9" w:unhideWhenUsed="1" w:qFormat="1"/>
+    <w:lsdException w:name="heading 2" w:uiPriority="9" w:semiHidden="1" w:unhideWhenUsed="1" w:qFormat="1"/>
+    <w:lsdException w:name="heading 3" w:uiPriority="9" w:semiHidden="1" w:unhideWhenUsed="1" w:qFormat="1"/>
+    <w:lsdException w:name="heading 4" w:uiPriority="9" w:semiHidden="1" w:unhideWhenUsed="1" w:qFormat="1"/>
+    <w:lsdException w:name="heading 5" w:uiPriority="9" w:semiHidden="1" w:unhideWhenUsed="1" w:qFormat="1"/>
+    <w:lsdException w:name="heading 6" w:uiPriority="9" w:semiHidden="1" w:unhideWhenUsed="1" w:qFormat="1"/>
+    <w:lsdException w:name="heading 7" w:uiPriority="9" w:semiHidden="1" w:unhideWhenUsed="1" w:qFormat="1"/>
+    <w:lsdException w:name="heading 8" w:uiPriority="9" w:semiHidden="1" w:unhideWhenUsed="1" w:qFormat="1"/>
+    <w:lsdException w:name="heading 9" w:uiPriority="9" w:semiHidden="1" w:unhideWhenUsed="1" w:qFormat="1"/>
     <w:lsdException w:name="index 1" w:semiHidden="1" w:unhideWhenUsed="1"/>
     <w:lsdException w:name="index 2" w:semiHidden="1" w:unhideWhenUsed="1"/>
     <w:lsdException w:name="index 3" w:semiHidden="1" w:unhideWhenUsed="1"/>
@@ -710,22 +1569,22 @@
     <w:lsdException w:name="index 7" w:semiHidden="1" w:unhideWhenUsed="1"/>
     <w:lsdException w:name="index 8" w:semiHidden="1" w:unhideWhenUsed="1"/>
     <w:lsdException w:name="index 9" w:semiHidden="1" w:unhideWhenUsed="1"/>
-    <w:lsdException w:name="toc 1" w:semiHidden="1" w:uiPriority="39" w:unhideWhenUsed="1"/>
-    <w:lsdException w:name="toc 2" w:semiHidden="1" w:uiPriority="39" w:unhideWhenUsed="1"/>
-    <w:lsdException w:name="toc 3" w:semiHidden="1" w:uiPriority="39" w:unhideWhenUsed="1"/>
-    <w:lsdException w:name="toc 4" w:semiHidden="1" w:uiPriority="39" w:unhideWhenUsed="1"/>
-    <w:lsdException w:name="toc 5" w:semiHidden="1" w:uiPriority="39" w:unhideWhenUsed="1"/>
-    <w:lsdException w:name="toc 6" w:semiHidden="1" w:uiPriority="39" w:unhideWhenUsed="1"/>
-    <w:lsdException w:name="toc 7" w:semiHidden="1" w:uiPriority="39" w:unhideWhenUsed="1"/>
-    <w:lsdException w:name="toc 8" w:semiHidden="1" w:uiPriority="39" w:unhideWhenUsed="1"/>
-    <w:lsdException w:name="toc 9" w:semiHidden="1" w:uiPriority="39" w:unhideWhenUsed="1"/>
+    <w:lsdException w:name="toc 1" w:uiPriority="39" w:semiHidden="1" w:unhideWhenUsed="1"/>
+    <w:lsdException w:name="toc 2" w:uiPriority="39" w:semiHidden="1" w:unhideWhenUsed="1"/>
+    <w:lsdException w:name="toc 3" w:uiPriority="39" w:semiHidden="1" w:unhideWhenUsed="1"/>
+    <w:lsdException w:name="toc 4" w:uiPriority="39" w:semiHidden="1" w:unhideWhenUsed="1"/>
+    <w:lsdException w:name="toc 5" w:uiPriority="39" w:semiHidden="1" w:unhideWhenUsed="1"/>
+    <w:lsdException w:name="toc 6" w:uiPriority="39" w:semiHidden="1" w:unhideWhenUsed="1"/>
+    <w:lsdException w:name="toc 7" w:uiPriority="39" w:semiHidden="1" w:unhideWhenUsed="1"/>
+    <w:lsdException w:name="toc 8" w:uiPriority="39" w:semiHidden="1" w:unhideWhenUsed="1"/>
+    <w:lsdException w:name="toc 9" w:uiPriority="39" w:semiHidden="1" w:unhideWhenUsed="1"/>
     <w:lsdException w:name="Normal Indent" w:semiHidden="1" w:unhideWhenUsed="1"/>
     <w:lsdException w:name="footnote text" w:semiHidden="1" w:unhideWhenUsed="1"/>
     <w:lsdException w:name="annotation text" w:semiHidden="1" w:unhideWhenUsed="1"/>
     <w:lsdException w:name="header" w:semiHidden="1" w:unhideWhenUsed="1"/>
     <w:lsdException w:name="footer" w:semiHidden="1" w:unhideWhenUsed="1"/>
     <w:lsdException w:name="index heading" w:semiHidden="1" w:unhideWhenUsed="1"/>
-    <w:lsdException w:name="caption" w:semiHidden="1" w:uiPriority="35" w:unhideWhenUsed="1" w:qFormat="1"/>
+    <w:lsdException w:name="caption" w:uiPriority="35" w:semiHidden="1" w:unhideWhenUsed="1" w:qFormat="1"/>
     <w:lsdException w:name="table of figures" w:semiHidden="1" w:unhideWhenUsed="1"/>
     <w:lsdException w:name="envelope address" w:semiHidden="1" w:unhideWhenUsed="1"/>
     <w:lsdException w:name="envelope return" w:semiHidden="1" w:unhideWhenUsed="1"/>
@@ -756,7 +1615,7 @@
     <w:lsdException w:name="Title" w:uiPriority="10" w:qFormat="1"/>
     <w:lsdException w:name="Closing" w:semiHidden="1" w:unhideWhenUsed="1"/>
     <w:lsdException w:name="Signature" w:semiHidden="1" w:unhideWhenUsed="1"/>
-    <w:lsdException w:name="Default Paragraph Font" w:semiHidden="1" w:uiPriority="1" w:unhideWhenUsed="1"/>
+    <w:lsdException w:name="Default Paragraph Font" w:uiPriority="1" w:semiHidden="1" w:unhideWhenUsed="1"/>
     <w:lsdException w:name="Body Text" w:semiHidden="1" w:unhideWhenUsed="1"/>
     <w:lsdException w:name="Body Text Indent" w:semiHidden="1" w:unhideWhenUsed="1"/>
     <w:lsdException w:name="List Continue" w:semiHidden="1" w:unhideWhenUsed="1"/>
@@ -956,8 +1815,8 @@
     <w:lsdException w:name="Subtle Reference" w:uiPriority="31" w:qFormat="1"/>
     <w:lsdException w:name="Intense Reference" w:uiPriority="32" w:qFormat="1"/>
     <w:lsdException w:name="Book Title" w:uiPriority="33" w:qFormat="1"/>
-    <w:lsdException w:name="Bibliography" w:semiHidden="1" w:uiPriority="37" w:unhideWhenUsed="1"/>
-    <w:lsdException w:name="TOC Heading" w:semiHidden="1" w:uiPriority="39" w:unhideWhenUsed="1" w:qFormat="1"/>
+    <w:lsdException w:name="Bibliography" w:uiPriority="37" w:semiHidden="1" w:unhideWhenUsed="1"/>
+    <w:lsdException w:name="TOC Heading" w:uiPriority="39" w:semiHidden="1" w:unhideWhenUsed="1" w:qFormat="1"/>
     <w:lsdException w:name="Plain Table 1" w:uiPriority="41"/>
     <w:lsdException w:name="Plain Table 2" w:uiPriority="42"/>
     <w:lsdException w:name="Plain Table 3" w:uiPriority="43"/>
@@ -1068,15 +1927,114 @@
     <w:lsdException w:name="Unresolved Mention" w:semiHidden="1" w:unhideWhenUsed="1"/>
     <w:lsdException w:name="Smart Link" w:semiHidden="1" w:unhideWhenUsed="1"/>
   </w:latentStyles>
-  <w:style w:type="paragraph" w:default="1" w:styleId="Normal">
+  <w:style w:type="paragraph" w:styleId="Normal" w:default="1">
     <w:name w:val="Normal"/>
     <w:qFormat/>
+    <w:pPr>
+      <w:widowControl/>
+      <w:bidi w:val="0"/>
+      <w:spacing w:before="0" w:after="0"/>
+      <w:jc w:val="left"/>
+    </w:pPr>
+    <w:rPr>
+      <w:rFonts w:ascii="Calibri" w:hAnsi="Calibri" w:eastAsia="Calibri" w:cs="" w:asciiTheme="minorHAnsi" w:cstheme="minorBidi" w:eastAsiaTheme="minorHAnsi" w:hAnsiTheme="minorHAnsi"/>
+      <w:color w:val="auto"/>
+      <w:kern w:val="0"/>
+      <w:sz w:val="24"/>
+      <w:szCs w:val="24"/>
+      <w:lang w:val="en-PT" w:eastAsia="en-US" w:bidi="ar-SA"/>
+    </w:rPr>
   </w:style>
-  <w:style w:type="character" w:default="1" w:styleId="DefaultParagraphFont">
+  <w:style w:type="character" w:styleId="DefaultParagraphFont" w:default="1">
     <w:name w:val="Default Paragraph Font"/>
     <w:uiPriority w:val="1"/>
     <w:semiHidden/>
     <w:unhideWhenUsed/>
+    <w:qFormat/>
+    <w:rPr/>
+  </w:style>
+  <w:style w:type="character" w:styleId="NumberingSymbols">
+    <w:name w:val="Numbering Symbols"/>
+    <w:qFormat/>
+    <w:rPr/>
+  </w:style>
+  <w:style w:type="paragraph" w:styleId="Heading">
+    <w:name w:val="Heading"/>
+    <w:basedOn w:val="Normal"/>
+    <w:next w:val="TextBody"/>
+    <w:qFormat/>
+    <w:pPr>
+      <w:keepNext w:val="true"/>
+      <w:spacing w:before="240" w:after="120"/>
+    </w:pPr>
+    <w:rPr>
+      <w:rFonts w:ascii="Liberation Sans" w:hAnsi="Liberation Sans" w:eastAsia="Droid Sans Fallback" w:cs="Droid Sans Devanagari"/>
+      <w:sz w:val="28"/>
+      <w:szCs w:val="28"/>
+    </w:rPr>
+  </w:style>
+  <w:style w:type="paragraph" w:styleId="TextBody">
+    <w:name w:val="Body Text"/>
+    <w:basedOn w:val="Normal"/>
+    <w:pPr>
+      <w:spacing w:lineRule="auto" w:line="276" w:before="0" w:after="140"/>
+    </w:pPr>
+    <w:rPr/>
+  </w:style>
+  <w:style w:type="paragraph" w:styleId="List">
+    <w:name w:val="List"/>
+    <w:basedOn w:val="TextBody"/>
+    <w:pPr/>
+    <w:rPr>
+      <w:rFonts w:cs="Droid Sans Devanagari"/>
+    </w:rPr>
+  </w:style>
+  <w:style w:type="paragraph" w:styleId="Caption">
+    <w:name w:val="Caption"/>
+    <w:basedOn w:val="Normal"/>
+    <w:qFormat/>
+    <w:pPr>
+      <w:suppressLineNumbers/>
+      <w:spacing w:before="120" w:after="120"/>
+    </w:pPr>
+    <w:rPr>
+      <w:rFonts w:cs="Droid Sans Devanagari"/>
+      <w:i/>
+      <w:iCs/>
+      <w:sz w:val="24"/>
+      <w:szCs w:val="24"/>
+    </w:rPr>
+  </w:style>
+  <w:style w:type="paragraph" w:styleId="Index">
+    <w:name w:val="Index"/>
+    <w:basedOn w:val="Normal"/>
+    <w:qFormat/>
+    <w:pPr>
+      <w:suppressLineNumbers/>
+    </w:pPr>
+    <w:rPr>
+      <w:rFonts w:cs="Droid Sans Devanagari"/>
+    </w:rPr>
+  </w:style>
+  <w:style w:type="paragraph" w:styleId="ListParagraph">
+    <w:name w:val="List Paragraph"/>
+    <w:basedOn w:val="Normal"/>
+    <w:uiPriority w:val="34"/>
+    <w:qFormat/>
+    <w:rsid w:val="00973db6"/>
+    <w:pPr>
+      <w:spacing w:before="0" w:after="0"/>
+      <w:ind w:left="720" w:hanging="0"/>
+      <w:contextualSpacing/>
+    </w:pPr>
+    <w:rPr/>
+  </w:style>
+  <w:style w:type="numbering" w:styleId="NoList" w:default="1">
+    <w:name w:val="No List"/>
+    <w:uiPriority w:val="99"/>
+    <w:semiHidden/>
+    <w:unhideWhenUsed/>
+    <w:qFormat/>
   </w:style>
   <w:style w:type="table" w:default="1" w:styleId="TableNormal">
     <w:name w:val="Normal Table"/>
@@ -1092,23 +2050,6 @@
         <w:right w:w="108" w:type="dxa"/>
       </w:tblCellMar>
     </w:tblPr>
-  </w:style>
-  <w:style w:type="numbering" w:default="1" w:styleId="NoList">
-    <w:name w:val="No List"/>
-    <w:uiPriority w:val="99"/>
-    <w:semiHidden/>
-    <w:unhideWhenUsed/>
-  </w:style>
-  <w:style w:type="paragraph" w:styleId="ListParagraph">
-    <w:name w:val="List Paragraph"/>
-    <w:basedOn w:val="Normal"/>
-    <w:uiPriority w:val="34"/>
-    <w:qFormat/>
-    <w:rsid w:val="00973DB6"/>
-    <w:pPr>
-      <w:ind w:left="720"/>
-      <w:contextualSpacing/>
-    </w:pPr>
   </w:style>
 </w:styles>
 </file>
